--- a/Continuous control in deep reinforcement learning with direct policy derivation from Q network.docx
+++ b/Continuous control in deep reinforcement learning with direct policy derivation from Q network.docx
@@ -17,6 +17,7 @@
           <w:lang w:val="en-US"/>
         </w:rPr>
       </w:pPr>
+      <w:bookmarkStart w:id="0" w:name="_GoBack"/>
       <w:r>
         <w:rPr>
           <w:rFonts w:ascii="AppleSystemUIFontBold" w:hAnsi="AppleSystemUIFontBold" w:cs="AppleSystemUIFontBold"/>
@@ -29,6 +30,7 @@
         <w:t>Continuous control in deep reinforcement learning with direct policy derivation from Q network</w:t>
       </w:r>
     </w:p>
+    <w:bookmarkEnd w:id="0"/>
     <w:p>
       <w:pPr>
         <w:autoSpaceDE w:val="0"/>
@@ -443,6 +445,19 @@
     </w:p>
     <w:p>
       <w:pPr>
+        <w:rPr>
+          <w:lang w:val="en-US"/>
+        </w:rPr>
+      </w:pPr>
+      <w:r>
+        <w:rPr>
+          <w:lang w:val="en-US"/>
+        </w:rPr>
+        <w:t>1.2 State of the art algorithms overview</w:t>
+      </w:r>
+    </w:p>
+    <w:p>
+      <w:pPr>
         <w:pStyle w:val="heading10"/>
         <w:numPr>
           <w:ilvl w:val="0"/>
@@ -519,10 +534,46 @@
         <w:rPr>
           <w:lang w:val="en-US" w:eastAsia="zh-CN"/>
         </w:rPr>
+        <w:t xml:space="preserve">network </w:t>
+      </w:r>
+      <w:proofErr w:type="gramStart"/>
+      <w:r>
+        <w:rPr>
+          <w:lang w:val="en-US" w:eastAsia="zh-CN"/>
+        </w:rPr>
+        <w:t>architecture</w:t>
+      </w:r>
+      <w:r>
+        <w:rPr>
+          <w:lang w:val="en-US" w:eastAsia="zh-CN"/>
+        </w:rPr>
+        <w:t>(</w:t>
+      </w:r>
+      <w:proofErr w:type="gramEnd"/>
+      <w:r>
+        <w:rPr>
+          <w:lang w:val="en-US" w:eastAsia="zh-CN"/>
+        </w:rPr>
+        <w:t>same as for baselines)</w:t>
+      </w:r>
+    </w:p>
+    <w:p>
+      <w:pPr>
+        <w:pStyle w:val="ListParagraph"/>
+        <w:numPr>
+          <w:ilvl w:val="1"/>
+          <w:numId w:val="1"/>
+        </w:numPr>
+        <w:rPr>
+          <w:lang w:val="en-US" w:eastAsia="zh-CN"/>
+        </w:rPr>
+      </w:pPr>
+      <w:r>
+        <w:rPr>
+          <w:lang w:val="en-US" w:eastAsia="zh-CN"/>
+        </w:rPr>
         <w:t>Hyperparameter description</w:t>
       </w:r>
-      <w:bookmarkStart w:id="0" w:name="_GoBack"/>
-      <w:bookmarkEnd w:id="0"/>
     </w:p>
     <w:p>
       <w:pPr>
@@ -618,6 +669,7 @@
         <w:rPr>
           <w:sz w:val="20"/>
         </w:rPr>
+        <w:lastRenderedPageBreak/>
         <w:t>Conclusion</w:t>
       </w:r>
     </w:p>
@@ -636,7 +688,6 @@
         <w:rPr>
           <w:rStyle w:val="heading3Zchn"/>
         </w:rPr>
-        <w:lastRenderedPageBreak/>
         <w:t>Acknowledgments.</w:t>
       </w:r>
       <w:r>
